--- a/week-5/Web340_Pets_R_Us.docx
+++ b/week-5/Web340_Pets_R_Us.docx
@@ -515,15 +515,15 @@
         <w:spacing w:line="360" w:lineRule="auto"/>
         <w:rPr>
           <w:rFonts w:ascii="Times New Roman" w:hAnsi="Times New Roman" w:cs="Times New Roman"/>
-          <w:color w:val="FF0000"/>
-          <w:sz w:val="24"/>
-          <w:szCs w:val="24"/>
-        </w:rPr>
-      </w:pPr>
-      <w:r>
-        <w:rPr>
-          <w:rFonts w:ascii="Times New Roman" w:hAnsi="Times New Roman" w:cs="Times New Roman"/>
-          <w:color w:val="FF0000"/>
+          <w:strike/>
+          <w:sz w:val="24"/>
+          <w:szCs w:val="24"/>
+        </w:rPr>
+      </w:pPr>
+      <w:r>
+        <w:rPr>
+          <w:rFonts w:ascii="Times New Roman" w:hAnsi="Times New Roman" w:cs="Times New Roman"/>
+          <w:strike/>
           <w:sz w:val="24"/>
           <w:szCs w:val="24"/>
         </w:rPr>
@@ -541,15 +541,15 @@
         <w:spacing w:line="360" w:lineRule="auto"/>
         <w:rPr>
           <w:rFonts w:ascii="Times New Roman" w:hAnsi="Times New Roman" w:cs="Times New Roman"/>
-          <w:color w:val="FF0000"/>
-          <w:sz w:val="24"/>
-          <w:szCs w:val="24"/>
-        </w:rPr>
-      </w:pPr>
-      <w:r>
-        <w:rPr>
-          <w:rFonts w:ascii="Times New Roman" w:hAnsi="Times New Roman" w:cs="Times New Roman"/>
-          <w:color w:val="FF0000"/>
+          <w:strike/>
+          <w:sz w:val="24"/>
+          <w:szCs w:val="24"/>
+        </w:rPr>
+      </w:pPr>
+      <w:r>
+        <w:rPr>
+          <w:rFonts w:ascii="Times New Roman" w:hAnsi="Times New Roman" w:cs="Times New Roman"/>
+          <w:strike/>
           <w:sz w:val="24"/>
           <w:szCs w:val="24"/>
         </w:rPr>
@@ -566,15 +566,15 @@
         <w:spacing w:line="360" w:lineRule="auto"/>
         <w:rPr>
           <w:rFonts w:ascii="Times New Roman" w:hAnsi="Times New Roman" w:cs="Times New Roman"/>
-          <w:color w:val="FF0000"/>
-          <w:sz w:val="24"/>
-          <w:szCs w:val="24"/>
-        </w:rPr>
-      </w:pPr>
-      <w:r>
-        <w:rPr>
-          <w:rFonts w:ascii="Times New Roman" w:hAnsi="Times New Roman" w:cs="Times New Roman"/>
-          <w:color w:val="FF0000"/>
+          <w:strike/>
+          <w:sz w:val="24"/>
+          <w:szCs w:val="24"/>
+        </w:rPr>
+      </w:pPr>
+      <w:r>
+        <w:rPr>
+          <w:rFonts w:ascii="Times New Roman" w:hAnsi="Times New Roman" w:cs="Times New Roman"/>
+          <w:strike/>
           <w:sz w:val="24"/>
           <w:szCs w:val="24"/>
         </w:rPr>
@@ -713,15 +713,15 @@
         <w:spacing w:line="360" w:lineRule="auto"/>
         <w:rPr>
           <w:rFonts w:ascii="Times New Roman" w:hAnsi="Times New Roman" w:cs="Times New Roman"/>
-          <w:color w:val="FF0000"/>
-          <w:sz w:val="24"/>
-          <w:szCs w:val="24"/>
-        </w:rPr>
-      </w:pPr>
-      <w:r>
-        <w:rPr>
-          <w:rFonts w:ascii="Times New Roman" w:hAnsi="Times New Roman" w:cs="Times New Roman"/>
-          <w:color w:val="FF0000"/>
+          <w:strike/>
+          <w:sz w:val="24"/>
+          <w:szCs w:val="24"/>
+        </w:rPr>
+      </w:pPr>
+      <w:r>
+        <w:rPr>
+          <w:rFonts w:ascii="Times New Roman" w:hAnsi="Times New Roman" w:cs="Times New Roman"/>
+          <w:strike/>
           <w:sz w:val="24"/>
           <w:szCs w:val="24"/>
         </w:rPr>
@@ -738,15 +738,15 @@
         <w:spacing w:line="360" w:lineRule="auto"/>
         <w:rPr>
           <w:rFonts w:ascii="Times New Roman" w:hAnsi="Times New Roman" w:cs="Times New Roman"/>
-          <w:color w:val="FF0000"/>
-          <w:sz w:val="24"/>
-          <w:szCs w:val="24"/>
-        </w:rPr>
-      </w:pPr>
-      <w:r>
-        <w:rPr>
-          <w:rFonts w:ascii="Times New Roman" w:hAnsi="Times New Roman" w:cs="Times New Roman"/>
-          <w:color w:val="FF0000"/>
+          <w:strike/>
+          <w:sz w:val="24"/>
+          <w:szCs w:val="24"/>
+        </w:rPr>
+      </w:pPr>
+      <w:r>
+        <w:rPr>
+          <w:rFonts w:ascii="Times New Roman" w:hAnsi="Times New Roman" w:cs="Times New Roman"/>
+          <w:strike/>
           <w:sz w:val="24"/>
           <w:szCs w:val="24"/>
         </w:rPr>
@@ -763,15 +763,15 @@
         <w:spacing w:line="360" w:lineRule="auto"/>
         <w:rPr>
           <w:rFonts w:ascii="Times New Roman" w:hAnsi="Times New Roman" w:cs="Times New Roman"/>
-          <w:color w:val="FF0000"/>
-          <w:sz w:val="24"/>
-          <w:szCs w:val="24"/>
-        </w:rPr>
-      </w:pPr>
-      <w:r>
-        <w:rPr>
-          <w:rFonts w:ascii="Times New Roman" w:hAnsi="Times New Roman" w:cs="Times New Roman"/>
-          <w:color w:val="FF0000"/>
+          <w:strike/>
+          <w:sz w:val="24"/>
+          <w:szCs w:val="24"/>
+        </w:rPr>
+      </w:pPr>
+      <w:r>
+        <w:rPr>
+          <w:rFonts w:ascii="Times New Roman" w:hAnsi="Times New Roman" w:cs="Times New Roman"/>
+          <w:strike/>
           <w:sz w:val="24"/>
           <w:szCs w:val="24"/>
         </w:rPr>
@@ -788,15 +788,15 @@
         <w:spacing w:line="360" w:lineRule="auto"/>
         <w:rPr>
           <w:rFonts w:ascii="Times New Roman" w:hAnsi="Times New Roman" w:cs="Times New Roman"/>
-          <w:color w:val="FF0000"/>
-          <w:sz w:val="24"/>
-          <w:szCs w:val="24"/>
-        </w:rPr>
-      </w:pPr>
-      <w:r>
-        <w:rPr>
-          <w:rFonts w:ascii="Times New Roman" w:hAnsi="Times New Roman" w:cs="Times New Roman"/>
-          <w:color w:val="FF0000"/>
+          <w:strike/>
+          <w:sz w:val="24"/>
+          <w:szCs w:val="24"/>
+        </w:rPr>
+      </w:pPr>
+      <w:r>
+        <w:rPr>
+          <w:rFonts w:ascii="Times New Roman" w:hAnsi="Times New Roman" w:cs="Times New Roman"/>
+          <w:strike/>
           <w:sz w:val="24"/>
           <w:szCs w:val="24"/>
         </w:rPr>
@@ -813,15 +813,15 @@
         <w:spacing w:line="360" w:lineRule="auto"/>
         <w:rPr>
           <w:rFonts w:ascii="Times New Roman" w:hAnsi="Times New Roman" w:cs="Times New Roman"/>
-          <w:color w:val="FF0000"/>
-          <w:sz w:val="24"/>
-          <w:szCs w:val="24"/>
-        </w:rPr>
-      </w:pPr>
-      <w:r>
-        <w:rPr>
-          <w:rFonts w:ascii="Times New Roman" w:hAnsi="Times New Roman" w:cs="Times New Roman"/>
-          <w:color w:val="FF0000"/>
+          <w:strike/>
+          <w:sz w:val="24"/>
+          <w:szCs w:val="24"/>
+        </w:rPr>
+      </w:pPr>
+      <w:r>
+        <w:rPr>
+          <w:rFonts w:ascii="Times New Roman" w:hAnsi="Times New Roman" w:cs="Times New Roman"/>
+          <w:strike/>
           <w:sz w:val="24"/>
           <w:szCs w:val="24"/>
         </w:rPr>
